--- a/Alpha Pet Grooming Salon.docx
+++ b/Alpha Pet Grooming Salon.docx
@@ -188,10 +188,48 @@
       </w:r>
     </w:p>
     <w:p/>
-    <w:p>
+    <w:p/>
+    <w:p/>
+    <w:p>
+      <w:r>
+        <w:t xml:space="preserve">Loving animals has been something that has always been in me. </w:t>
+      </w:r>
+    </w:p>
+    <w:p>
+      <w:r>
+        <w:t xml:space="preserve">I’m not sure exactly when it became my life’s work, but it was sometime in my early childhood years as a helper in a boarding kennel/ </w:t>
+      </w:r>
+      <w:proofErr w:type="spellStart"/>
+      <w:r>
+        <w:t>petgro</w:t>
+      </w:r>
       <w:bookmarkStart w:id="0" w:name="_GoBack"/>
       <w:bookmarkEnd w:id="0"/>
-    </w:p>
+      <w:r>
+        <w:t>oming</w:t>
+      </w:r>
+      <w:proofErr w:type="spellEnd"/>
+      <w:r>
+        <w:t xml:space="preserve"> shop. Caring for animals became my passion. It initially surprised me how much an animal’s self-esteem improves from a simple grooming. I was hooked for life.</w:t>
+      </w:r>
+    </w:p>
+    <w:p>
+      <w:r>
+        <w:t>Today my biggest gift is hearing my clients say to me that, when I say to my pet, do you want to see “Holly”? … The tail wags and there is so much excitement from their eyes saying in animal talk … can we go see Holly NOW!</w:t>
+      </w:r>
+    </w:p>
+    <w:p>
+      <w:r>
+        <w:t>I’d like to thank all my clients and their extended families for rewarding me and helping to make my dreams become a reality, and that animals have taught me that they understand one very important gift of life, sharing love and making you happy day after day.</w:t>
+      </w:r>
+    </w:p>
+    <w:p/>
+    <w:p>
+      <w:r>
+        <w:t>Hope to see you soon, Holly</w:t>
+      </w:r>
+    </w:p>
+    <w:p/>
     <w:sectPr>
       <w:pgSz w:w="11900" w:h="16840"/>
       <w:pgMar w:top="1440" w:right="1440" w:bottom="1440" w:left="1440" w:header="720" w:footer="720" w:gutter="0"/>

--- a/Alpha Pet Grooming Salon.docx
+++ b/Alpha Pet Grooming Salon.docx
@@ -201,32 +201,187 @@
       </w:r>
       <w:proofErr w:type="spellStart"/>
       <w:r>
-        <w:t>petgro</w:t>
+        <w:t>petgrooming</w:t>
+      </w:r>
+      <w:proofErr w:type="spellEnd"/>
+      <w:r>
+        <w:t xml:space="preserve"> shop. Caring for animals became my passion. It initially surprised me how much an animal’s self-esteem improves from a simple grooming. I was hooked for life.</w:t>
+      </w:r>
+    </w:p>
+    <w:p>
+      <w:r>
+        <w:t>Today my biggest gift is hearing my clients say to me that, when I say to my pet, do you want to see “Holly”? … The tail wags and there is so much excitement from their eyes saying in animal talk … can we go see Holly NOW!</w:t>
+      </w:r>
+    </w:p>
+    <w:p>
+      <w:r>
+        <w:t>I’d like to thank all my clients and their extended families for rewarding me and helping to make my dreams become a reality, and that animals have taught me that they understand one very important gift of life, sharing love and making you happy day after day.</w:t>
+      </w:r>
+    </w:p>
+    <w:p/>
+    <w:p>
+      <w:r>
+        <w:t>Hope to see you soon, Holly</w:t>
+      </w:r>
+    </w:p>
+    <w:p/>
+    <w:p/>
+    <w:p/>
+    <w:p>
+      <w:r>
+        <w:t>Price list</w:t>
+      </w:r>
+    </w:p>
+    <w:p>
+      <w:r>
+        <w:t>Clips:</w:t>
+      </w:r>
+    </w:p>
+    <w:p>
+      <w:r>
+        <w:t>Small/medium dog $45-$65</w:t>
+      </w:r>
+    </w:p>
+    <w:p>
+      <w:proofErr w:type="spellStart"/>
+      <w:r>
+        <w:t>Shitzu</w:t>
+      </w:r>
+      <w:proofErr w:type="spellEnd"/>
+      <w:r>
+        <w:t xml:space="preserve">, </w:t>
+      </w:r>
+      <w:proofErr w:type="spellStart"/>
+      <w:r>
+        <w:t>Lasas</w:t>
+      </w:r>
+      <w:proofErr w:type="spellEnd"/>
+      <w:r>
+        <w:t xml:space="preserve">, </w:t>
+      </w:r>
+      <w:proofErr w:type="spellStart"/>
+      <w:r>
+        <w:t>Yorkies</w:t>
+      </w:r>
+      <w:proofErr w:type="spellEnd"/>
+      <w:r>
+        <w:t xml:space="preserve">, Maltese, Terrier, Toy Poodle’s </w:t>
+      </w:r>
+      <w:proofErr w:type="spellStart"/>
+      <w:r>
+        <w:t>westie’s</w:t>
+      </w:r>
+      <w:proofErr w:type="spellEnd"/>
+      <w:r>
+        <w:t xml:space="preserve"> shelties, schnauzers, mixed breeds</w:t>
+      </w:r>
+    </w:p>
+    <w:p/>
+    <w:p>
+      <w:r>
+        <w:t>Large Dog $50-$80</w:t>
+      </w:r>
+    </w:p>
+    <w:p>
+      <w:proofErr w:type="spellStart"/>
+      <w:r>
+        <w:lastRenderedPageBreak/>
+        <w:t>Goldens</w:t>
+      </w:r>
+      <w:proofErr w:type="spellEnd"/>
+      <w:r>
+        <w:t>, Labs, Shepherds, Springers, Cocker Spaniels, Standard Poodle, Collies, Husky’s, Mixed Breeds</w:t>
+      </w:r>
+    </w:p>
+    <w:p/>
+    <w:p>
+      <w:r>
+        <w:t>Bath &amp; Trims:</w:t>
+      </w:r>
+    </w:p>
+    <w:p>
+      <w:r>
+        <w:t>Medium Breeds $30 &amp; up</w:t>
+      </w:r>
+    </w:p>
+    <w:p>
+      <w:r>
+        <w:t>Large Breeds $40 &amp; up</w:t>
+      </w:r>
+    </w:p>
+    <w:p/>
+    <w:p>
+      <w:r>
+        <w:t>Baths Only:</w:t>
+      </w:r>
+    </w:p>
+    <w:p>
+      <w:r>
+        <w:t>Small Dog $15 &amp; up</w:t>
+      </w:r>
+    </w:p>
+    <w:p>
+      <w:r>
+        <w:t>Medium Dog $25 &amp; up</w:t>
+      </w:r>
+    </w:p>
+    <w:p>
+      <w:r>
+        <w:t>Large Dog $35 &amp; up</w:t>
+      </w:r>
+    </w:p>
+    <w:p>
+      <w:proofErr w:type="spellStart"/>
+      <w:r>
+        <w:t>XLarge</w:t>
+      </w:r>
+      <w:proofErr w:type="spellEnd"/>
+      <w:r>
+        <w:t xml:space="preserve"> Dog $45 &amp; up</w:t>
+      </w:r>
+    </w:p>
+    <w:p/>
+    <w:p>
+      <w:r>
+        <w:t>Toe nail trims $10-$15</w:t>
+      </w:r>
+    </w:p>
+    <w:p>
+      <w:r>
+        <w:t>Ear plucking $10</w:t>
+      </w:r>
+    </w:p>
+    <w:p>
+      <w:r>
+        <w:t>Face Trim $10-$15</w:t>
+      </w:r>
+    </w:p>
+    <w:p>
+      <w:r>
+        <w:t>Butt Trim $10</w:t>
+      </w:r>
+    </w:p>
+    <w:p/>
+    <w:p>
+      <w:r>
+        <w:t>Special needs dogs – our speciality</w:t>
+      </w:r>
+    </w:p>
+    <w:p/>
+    <w:p>
+      <w:r>
+        <w:t>Clips, Bath &amp; Trims, and Bath only services include na</w:t>
       </w:r>
       <w:bookmarkStart w:id="0" w:name="_GoBack"/>
       <w:bookmarkEnd w:id="0"/>
       <w:r>
-        <w:t>oming</w:t>
-      </w:r>
-      <w:proofErr w:type="spellEnd"/>
-      <w:r>
-        <w:t xml:space="preserve"> shop. Caring for animals became my passion. It initially surprised me how much an animal’s self-esteem improves from a simple grooming. I was hooked for life.</w:t>
-      </w:r>
-    </w:p>
-    <w:p>
-      <w:r>
-        <w:t>Today my biggest gift is hearing my clients say to me that, when I say to my pet, do you want to see “Holly”? … The tail wags and there is so much excitement from their eyes saying in animal talk … can we go see Holly NOW!</w:t>
-      </w:r>
-    </w:p>
-    <w:p>
-      <w:r>
-        <w:t>I’d like to thank all my clients and their extended families for rewarding me and helping to make my dreams become a reality, and that animals have taught me that they understand one very important gift of life, sharing love and making you happy day after day.</w:t>
-      </w:r>
-    </w:p>
-    <w:p/>
-    <w:p>
-      <w:r>
-        <w:t>Hope to see you soon, Holly</w:t>
+        <w:t>il trims and ear cleaning</w:t>
+      </w:r>
+    </w:p>
+    <w:p/>
+    <w:p>
+      <w:r>
+        <w:t>All prices subject to change without notice</w:t>
       </w:r>
     </w:p>
     <w:p/>
